--- a/docs/Contenuti/2. Strumenti/2. Basso/2. Livello intermedio/5. walking bass.docx
+++ b/docs/Contenuti/2. Strumenti/2. Basso/2. Livello intermedio/5. walking bass.docx
@@ -4,19 +4,50 @@
   <w:body>
     <w:p>
       <w:pPr>
+        <w:pStyle w:val="Titolo1"/>
+      </w:pPr>
+      <w:bookmarkStart w:id="0" w:name="_GoBack"/>
+      <w:r>
+        <w:t xml:space="preserve">Walking </w:t>
+      </w:r>
+      <w:proofErr w:type="spellStart"/>
+      <w:r>
+        <w:t>bass</w:t>
+      </w:r>
+      <w:proofErr w:type="spellEnd"/>
+    </w:p>
+    <w:bookmarkEnd w:id="0"/>
+    <w:p>
+      <w:pPr>
         <w:rPr>
-          <w:b/>
           <w:sz w:val="30"/>
           <w:szCs w:val="30"/>
         </w:rPr>
       </w:pPr>
+      <w:r>
+        <w:rPr>
+          <w:sz w:val="30"/>
+          <w:szCs w:val="30"/>
+        </w:rPr>
+        <w:t xml:space="preserve">Il </w:t>
+      </w:r>
+      <w:proofErr w:type="spellStart"/>
       <w:r>
         <w:rPr>
           <w:b/>
           <w:sz w:val="30"/>
           <w:szCs w:val="30"/>
         </w:rPr>
-        <w:t xml:space="preserve">Walking </w:t>
+        <w:t>walking</w:t>
+      </w:r>
+      <w:proofErr w:type="spellEnd"/>
+      <w:r>
+        <w:rPr>
+          <w:b/>
+          <w:sz w:val="30"/>
+          <w:szCs w:val="30"/>
+        </w:rPr>
+        <w:t xml:space="preserve"> </w:t>
       </w:r>
       <w:proofErr w:type="spellStart"/>
       <w:r>
@@ -28,55 +59,42 @@
         <w:t>bass</w:t>
       </w:r>
       <w:proofErr w:type="spellEnd"/>
-    </w:p>
-    <w:p>
-      <w:pPr>
-        <w:rPr>
-          <w:sz w:val="30"/>
-          <w:szCs w:val="30"/>
-        </w:rPr>
-      </w:pPr>
       <w:r>
         <w:rPr>
           <w:sz w:val="30"/>
           <w:szCs w:val="30"/>
         </w:rPr>
-        <w:t xml:space="preserve">Il </w:t>
+        <w:t>,</w:t>
       </w:r>
-      <w:proofErr w:type="spellStart"/>
       <w:r>
         <w:rPr>
           <w:sz w:val="30"/>
           <w:szCs w:val="30"/>
         </w:rPr>
-        <w:t>walking</w:t>
+        <w:t xml:space="preserve"> che</w:t>
       </w:r>
-      <w:proofErr w:type="spellEnd"/>
       <w:r>
         <w:rPr>
           <w:sz w:val="30"/>
           <w:szCs w:val="30"/>
         </w:rPr>
-        <w:t xml:space="preserve"> </w:t>
+        <w:t xml:space="preserve"> letteralmente significa “basso che cammina”, è un caratteristico modo di suonare che appartiene al jazz, ma che trova applicazione anche in altri stili moderni. </w:t>
       </w:r>
-      <w:proofErr w:type="spellStart"/>
+    </w:p>
+    <w:p>
+      <w:pPr>
+        <w:rPr>
+          <w:sz w:val="30"/>
+          <w:szCs w:val="30"/>
+        </w:rPr>
+      </w:pPr>
       <w:r>
         <w:rPr>
           <w:sz w:val="30"/>
           <w:szCs w:val="30"/>
         </w:rPr>
-        <w:t>bass</w:t>
+        <w:t xml:space="preserve">Esso consiste nel mantenere il suono della nota per tutta la durata del beat, ponendo un leggero accento sul secondo e sul quarto tempo della battuta. </w:t>
       </w:r>
-      <w:proofErr w:type="spellEnd"/>
-      <w:r>
-        <w:rPr>
-          <w:sz w:val="30"/>
-          <w:szCs w:val="30"/>
-        </w:rPr>
-        <w:t xml:space="preserve">, letteralmente significa “basso che cammina”, è un caratteristico modo di suonare che appartiene al jazz, ma che trova applicazione anche in altri stili moderni. Esso consiste nel mantenere il suono della nota per tutta la durata del beat, ponendo un leggero accento sul secondo e sul quarto tempo della battuta. </w:t>
-      </w:r>
-      <w:bookmarkStart w:id="0" w:name="_GoBack"/>
-      <w:bookmarkEnd w:id="0"/>
       <w:r>
         <w:rPr>
           <w:sz w:val="30"/>
